--- a/Documentations/设计阶段/数据层需要的接口.docx
+++ b/Documentations/设计阶段/数据层需要的接口.docx
@@ -12626,13 +12626,67 @@
               <w:rPr>
                 <w:rFonts w:ascii="Cambria" w:eastAsia="宋体" w:hAnsi="Cambria" w:cs="Times New Roman" w:hint="eastAsia"/>
               </w:rPr>
-              <w:t>Public OperationPo</w:t>
-            </w:r>
-            <w:r>
-              <w:rPr>
-                <w:rFonts w:ascii="Cambria" w:eastAsia="宋体" w:hAnsi="Cambria" w:cs="Times New Roman"/>
-              </w:rPr>
-              <w:t xml:space="preserve"> findOperation(long id) throws RemoteException</w:t>
+              <w:t xml:space="preserve">Public </w:t>
+            </w:r>
+            <w:r>
+              <w:rPr>
+                <w:rFonts w:ascii="Cambria" w:eastAsia="宋体" w:hAnsi="Cambria" w:cs="Times New Roman"/>
+              </w:rPr>
+              <w:t>List&lt;</w:t>
+            </w:r>
+            <w:r>
+              <w:rPr>
+                <w:rFonts w:ascii="Cambria" w:eastAsia="宋体" w:hAnsi="Cambria" w:cs="Times New Roman" w:hint="eastAsia"/>
+              </w:rPr>
+              <w:t>OperationPo</w:t>
+            </w:r>
+            <w:r>
+              <w:rPr>
+                <w:rFonts w:ascii="Cambria" w:eastAsia="宋体" w:hAnsi="Cambria" w:cs="Times New Roman"/>
+              </w:rPr>
+              <w:t>&gt;</w:t>
+            </w:r>
+            <w:r>
+              <w:rPr>
+                <w:rFonts w:ascii="Cambria" w:eastAsia="宋体" w:hAnsi="Cambria" w:cs="Times New Roman"/>
+              </w:rPr>
+              <w:t xml:space="preserve"> findOperation(</w:t>
+            </w:r>
+            <w:r>
+              <w:rPr>
+                <w:rFonts w:ascii="Cambria" w:eastAsia="宋体" w:hAnsi="Cambria" w:cs="Times New Roman"/>
+              </w:rPr>
+              <w:t xml:space="preserve">Calendar </w:t>
+            </w:r>
+            <w:r>
+              <w:rPr>
+                <w:rFonts w:ascii="Cambria" w:eastAsia="宋体" w:hAnsi="Cambria" w:cs="Times New Roman"/>
+              </w:rPr>
+              <w:t>begin</w:t>
+            </w:r>
+            <w:r>
+              <w:rPr>
+                <w:rFonts w:ascii="Cambria" w:eastAsia="宋体" w:hAnsi="Cambria" w:cs="Times New Roman"/>
+              </w:rPr>
+              <w:t>,</w:t>
+            </w:r>
+            <w:r>
+              <w:rPr>
+                <w:rFonts w:ascii="Cambria" w:eastAsia="宋体" w:hAnsi="Cambria" w:cs="Times New Roman"/>
+              </w:rPr>
+              <w:t xml:space="preserve"> </w:t>
+            </w:r>
+            <w:r>
+              <w:rPr>
+                <w:rFonts w:ascii="Cambria" w:eastAsia="宋体" w:hAnsi="Cambria" w:cs="Times New Roman"/>
+              </w:rPr>
+              <w:t>Calendar end</w:t>
+            </w:r>
+            <w:r>
+              <w:rPr>
+                <w:rFonts w:ascii="Cambria" w:eastAsia="宋体" w:hAnsi="Cambria" w:cs="Times New Roman"/>
+              </w:rPr>
+              <w:t>) throws RemoteException</w:t>
             </w:r>
           </w:p>
         </w:tc>
@@ -12797,510 +12851,6 @@
                 <w:rFonts w:ascii="Cambria" w:eastAsia="宋体" w:hAnsi="Cambria" w:cs="Times New Roman" w:hint="eastAsia"/>
               </w:rPr>
               <w:t>结果</w:t>
-            </w:r>
-          </w:p>
-        </w:tc>
-      </w:tr>
-      <w:tr>
-        <w:trPr>
-          <w:cnfStyle w:val="000000100000" w:firstRow="0" w:lastRow="0" w:firstColumn="0" w:lastColumn="0" w:oddVBand="0" w:evenVBand="0" w:oddHBand="1" w:evenHBand="0" w:firstRowFirstColumn="0" w:firstRowLastColumn="0" w:lastRowFirstColumn="0" w:lastRowLastColumn="0"/>
-        </w:trPr>
-        <w:tc>
-          <w:tcPr>
-            <w:cnfStyle w:val="001000000000" w:firstRow="0" w:lastRow="0" w:firstColumn="1" w:lastColumn="0" w:oddVBand="0" w:evenVBand="0" w:oddHBand="0" w:evenHBand="0" w:firstRowFirstColumn="0" w:firstRowLastColumn="0" w:lastRowFirstColumn="0" w:lastRowLastColumn="0"/>
-            <w:tcW w:w="2613" w:type="dxa"/>
-            <w:vMerge w:val="restart"/>
-            <w:tcBorders>
-              <w:left w:val="nil"/>
-            </w:tcBorders>
-          </w:tcPr>
-          <w:p>
-            <w:pPr>
-              <w:rPr>
-                <w:b w:val="0"/>
-                <w:bCs w:val="0"/>
-              </w:rPr>
-            </w:pPr>
-          </w:p>
-          <w:p>
-            <w:pPr>
-              <w:jc w:val="left"/>
-            </w:pPr>
-            <w:r>
-              <w:t>LogDataService</w:t>
-            </w:r>
-          </w:p>
-          <w:p>
-            <w:pPr>
-              <w:rPr>
-                <w:b w:val="0"/>
-                <w:bCs w:val="0"/>
-              </w:rPr>
-            </w:pPr>
-            <w:r>
-              <w:t>.</w:t>
-            </w:r>
-            <w:r>
-              <w:t>deleteLog</w:t>
-            </w:r>
-          </w:p>
-        </w:tc>
-        <w:tc>
-          <w:tcPr>
-            <w:tcW w:w="1413" w:type="dxa"/>
-          </w:tcPr>
-          <w:p>
-            <w:pPr>
-              <w:cnfStyle w:val="000000100000" w:firstRow="0" w:lastRow="0" w:firstColumn="0" w:lastColumn="0" w:oddVBand="0" w:evenVBand="0" w:oddHBand="1" w:evenHBand="0" w:firstRowFirstColumn="0" w:firstRowLastColumn="0" w:lastRowFirstColumn="0" w:lastRowLastColumn="0"/>
-              <w:rPr>
-                <w:rFonts w:ascii="Cambria" w:eastAsia="宋体" w:hAnsi="Cambria" w:cs="Times New Roman"/>
-              </w:rPr>
-            </w:pPr>
-            <w:r>
-              <w:rPr>
-                <w:rFonts w:ascii="Cambria" w:eastAsia="宋体" w:hAnsi="Cambria" w:cs="Times New Roman" w:hint="eastAsia"/>
-              </w:rPr>
-              <w:t>语法</w:t>
-            </w:r>
-          </w:p>
-        </w:tc>
-        <w:tc>
-          <w:tcPr>
-            <w:tcW w:w="4264" w:type="dxa"/>
-            <w:tcBorders>
-              <w:right w:val="nil"/>
-            </w:tcBorders>
-          </w:tcPr>
-          <w:p>
-            <w:pPr>
-              <w:cnfStyle w:val="000000100000" w:firstRow="0" w:lastRow="0" w:firstColumn="0" w:lastColumn="0" w:oddVBand="0" w:evenVBand="0" w:oddHBand="1" w:evenHBand="0" w:firstRowFirstColumn="0" w:firstRowLastColumn="0" w:lastRowFirstColumn="0" w:lastRowLastColumn="0"/>
-              <w:rPr>
-                <w:rFonts w:ascii="Cambria" w:eastAsia="宋体" w:hAnsi="Cambria" w:cs="Times New Roman"/>
-              </w:rPr>
-            </w:pPr>
-            <w:r>
-              <w:rPr>
-                <w:rFonts w:ascii="Cambria" w:eastAsia="宋体" w:hAnsi="Cambria" w:cs="Times New Roman" w:hint="eastAsia"/>
-              </w:rPr>
-              <w:t xml:space="preserve">Public </w:t>
-            </w:r>
-            <w:r>
-              <w:rPr>
-                <w:rFonts w:ascii="Cambria" w:eastAsia="宋体" w:hAnsi="Cambria" w:cs="Times New Roman"/>
-              </w:rPr>
-              <w:t>boolean</w:t>
-            </w:r>
-            <w:r>
-              <w:rPr>
-                <w:rFonts w:ascii="Cambria" w:eastAsia="宋体" w:hAnsi="Cambria" w:cs="Times New Roman" w:hint="eastAsia"/>
-              </w:rPr>
-              <w:t xml:space="preserve"> </w:t>
-            </w:r>
-            <w:r>
-              <w:rPr>
-                <w:rFonts w:ascii="Cambria" w:eastAsia="宋体" w:hAnsi="Cambria" w:cs="Times New Roman"/>
-              </w:rPr>
-              <w:t>deleteOperation(long id) throws RemoteException</w:t>
-            </w:r>
-          </w:p>
-        </w:tc>
-      </w:tr>
-      <w:tr>
-        <w:trPr>
-          <w:cnfStyle w:val="000000010000" w:firstRow="0" w:lastRow="0" w:firstColumn="0" w:lastColumn="0" w:oddVBand="0" w:evenVBand="0" w:oddHBand="0" w:evenHBand="1" w:firstRowFirstColumn="0" w:firstRowLastColumn="0" w:lastRowFirstColumn="0" w:lastRowLastColumn="0"/>
-        </w:trPr>
-        <w:tc>
-          <w:tcPr>
-            <w:cnfStyle w:val="001000000000" w:firstRow="0" w:lastRow="0" w:firstColumn="1" w:lastColumn="0" w:oddVBand="0" w:evenVBand="0" w:oddHBand="0" w:evenHBand="0" w:firstRowFirstColumn="0" w:firstRowLastColumn="0" w:lastRowFirstColumn="0" w:lastRowLastColumn="0"/>
-            <w:tcW w:w="2613" w:type="dxa"/>
-            <w:vMerge/>
-            <w:tcBorders>
-              <w:left w:val="nil"/>
-            </w:tcBorders>
-          </w:tcPr>
-          <w:p>
-            <w:pPr>
-              <w:rPr>
-                <w:b w:val="0"/>
-                <w:bCs w:val="0"/>
-              </w:rPr>
-            </w:pPr>
-          </w:p>
-        </w:tc>
-        <w:tc>
-          <w:tcPr>
-            <w:tcW w:w="1413" w:type="dxa"/>
-          </w:tcPr>
-          <w:p>
-            <w:pPr>
-              <w:cnfStyle w:val="000000010000" w:firstRow="0" w:lastRow="0" w:firstColumn="0" w:lastColumn="0" w:oddVBand="0" w:evenVBand="0" w:oddHBand="0" w:evenHBand="1" w:firstRowFirstColumn="0" w:firstRowLastColumn="0" w:lastRowFirstColumn="0" w:lastRowLastColumn="0"/>
-              <w:rPr>
-                <w:rFonts w:ascii="Cambria" w:eastAsia="宋体" w:hAnsi="Cambria" w:cs="Times New Roman"/>
-              </w:rPr>
-            </w:pPr>
-            <w:r>
-              <w:rPr>
-                <w:rFonts w:ascii="Cambria" w:eastAsia="宋体" w:hAnsi="Cambria" w:cs="Times New Roman" w:hint="eastAsia"/>
-              </w:rPr>
-              <w:t>前置条件</w:t>
-            </w:r>
-          </w:p>
-        </w:tc>
-        <w:tc>
-          <w:tcPr>
-            <w:tcW w:w="4264" w:type="dxa"/>
-            <w:tcBorders>
-              <w:right w:val="nil"/>
-            </w:tcBorders>
-          </w:tcPr>
-          <w:p>
-            <w:pPr>
-              <w:cnfStyle w:val="000000010000" w:firstRow="0" w:lastRow="0" w:firstColumn="0" w:lastColumn="0" w:oddVBand="0" w:evenVBand="0" w:oddHBand="0" w:evenHBand="1" w:firstRowFirstColumn="0" w:firstRowLastColumn="0" w:lastRowFirstColumn="0" w:lastRowLastColumn="0"/>
-            </w:pPr>
-            <w:r>
-              <w:rPr>
-                <w:rFonts w:hint="eastAsia"/>
-              </w:rPr>
-              <w:t>该</w:t>
-            </w:r>
-            <w:r>
-              <w:rPr>
-                <w:rFonts w:hint="eastAsia"/>
-              </w:rPr>
-              <w:t>Po</w:t>
-            </w:r>
-            <w:r>
-              <w:rPr>
-                <w:rFonts w:hint="eastAsia"/>
-              </w:rPr>
-              <w:t>在记录中要存在</w:t>
-            </w:r>
-          </w:p>
-        </w:tc>
-      </w:tr>
-      <w:tr>
-        <w:trPr>
-          <w:cnfStyle w:val="000000100000" w:firstRow="0" w:lastRow="0" w:firstColumn="0" w:lastColumn="0" w:oddVBand="0" w:evenVBand="0" w:oddHBand="1" w:evenHBand="0" w:firstRowFirstColumn="0" w:firstRowLastColumn="0" w:lastRowFirstColumn="0" w:lastRowLastColumn="0"/>
-        </w:trPr>
-        <w:tc>
-          <w:tcPr>
-            <w:cnfStyle w:val="001000000000" w:firstRow="0" w:lastRow="0" w:firstColumn="1" w:lastColumn="0" w:oddVBand="0" w:evenVBand="0" w:oddHBand="0" w:evenHBand="0" w:firstRowFirstColumn="0" w:firstRowLastColumn="0" w:lastRowFirstColumn="0" w:lastRowLastColumn="0"/>
-            <w:tcW w:w="2613" w:type="dxa"/>
-            <w:vMerge/>
-            <w:tcBorders>
-              <w:left w:val="nil"/>
-            </w:tcBorders>
-          </w:tcPr>
-          <w:p>
-            <w:pPr>
-              <w:rPr>
-                <w:b w:val="0"/>
-                <w:bCs w:val="0"/>
-              </w:rPr>
-            </w:pPr>
-          </w:p>
-        </w:tc>
-        <w:tc>
-          <w:tcPr>
-            <w:tcW w:w="1413" w:type="dxa"/>
-          </w:tcPr>
-          <w:p>
-            <w:pPr>
-              <w:cnfStyle w:val="000000100000" w:firstRow="0" w:lastRow="0" w:firstColumn="0" w:lastColumn="0" w:oddVBand="0" w:evenVBand="0" w:oddHBand="1" w:evenHBand="0" w:firstRowFirstColumn="0" w:firstRowLastColumn="0" w:lastRowFirstColumn="0" w:lastRowLastColumn="0"/>
-              <w:rPr>
-                <w:rFonts w:ascii="Cambria" w:eastAsia="宋体" w:hAnsi="Cambria" w:cs="Times New Roman"/>
-              </w:rPr>
-            </w:pPr>
-            <w:r>
-              <w:rPr>
-                <w:rFonts w:ascii="Cambria" w:eastAsia="宋体" w:hAnsi="Cambria" w:cs="Times New Roman" w:hint="eastAsia"/>
-              </w:rPr>
-              <w:t>后置条件</w:t>
-            </w:r>
-          </w:p>
-        </w:tc>
-        <w:tc>
-          <w:tcPr>
-            <w:tcW w:w="4264" w:type="dxa"/>
-            <w:tcBorders>
-              <w:right w:val="nil"/>
-            </w:tcBorders>
-          </w:tcPr>
-          <w:p>
-            <w:pPr>
-              <w:cnfStyle w:val="000000100000" w:firstRow="0" w:lastRow="0" w:firstColumn="0" w:lastColumn="0" w:oddVBand="0" w:evenVBand="0" w:oddHBand="1" w:evenHBand="0" w:firstRowFirstColumn="0" w:firstRowLastColumn="0" w:lastRowFirstColumn="0" w:lastRowLastColumn="0"/>
-              <w:rPr>
-                <w:rFonts w:ascii="Cambria" w:eastAsia="宋体" w:hAnsi="Cambria" w:cs="Times New Roman"/>
-              </w:rPr>
-            </w:pPr>
-            <w:r>
-              <w:rPr>
-                <w:rFonts w:ascii="Cambria" w:eastAsia="宋体" w:hAnsi="Cambria" w:cs="Times New Roman" w:hint="eastAsia"/>
-              </w:rPr>
-              <w:t>按</w:t>
-            </w:r>
-            <w:r>
-              <w:rPr>
-                <w:rFonts w:ascii="Cambria" w:eastAsia="宋体" w:hAnsi="Cambria" w:cs="Times New Roman" w:hint="eastAsia"/>
-              </w:rPr>
-              <w:t>id</w:t>
-            </w:r>
-            <w:r>
-              <w:rPr>
-                <w:rFonts w:ascii="Cambria" w:eastAsia="宋体" w:hAnsi="Cambria" w:cs="Times New Roman" w:hint="eastAsia"/>
-              </w:rPr>
-              <w:t>查找到相应的</w:t>
-            </w:r>
-            <w:r>
-              <w:rPr>
-                <w:rFonts w:ascii="Cambria" w:eastAsia="宋体" w:hAnsi="Cambria" w:cs="Times New Roman" w:hint="eastAsia"/>
-              </w:rPr>
-              <w:t>OperationPo</w:t>
-            </w:r>
-            <w:r>
-              <w:rPr>
-                <w:rFonts w:ascii="Cambria" w:eastAsia="宋体" w:hAnsi="Cambria" w:cs="Times New Roman" w:hint="eastAsia"/>
-              </w:rPr>
-              <w:t>结果并删除</w:t>
-            </w:r>
-          </w:p>
-        </w:tc>
-      </w:tr>
-      <w:tr>
-        <w:trPr>
-          <w:cnfStyle w:val="000000010000" w:firstRow="0" w:lastRow="0" w:firstColumn="0" w:lastColumn="0" w:oddVBand="0" w:evenVBand="0" w:oddHBand="0" w:evenHBand="1" w:firstRowFirstColumn="0" w:firstRowLastColumn="0" w:lastRowFirstColumn="0" w:lastRowLastColumn="0"/>
-        </w:trPr>
-        <w:tc>
-          <w:tcPr>
-            <w:cnfStyle w:val="001000000000" w:firstRow="0" w:lastRow="0" w:firstColumn="1" w:lastColumn="0" w:oddVBand="0" w:evenVBand="0" w:oddHBand="0" w:evenHBand="0" w:firstRowFirstColumn="0" w:firstRowLastColumn="0" w:lastRowFirstColumn="0" w:lastRowLastColumn="0"/>
-            <w:tcW w:w="2613" w:type="dxa"/>
-            <w:vMerge w:val="restart"/>
-            <w:tcBorders>
-              <w:left w:val="nil"/>
-            </w:tcBorders>
-          </w:tcPr>
-          <w:p>
-            <w:pPr>
-              <w:jc w:val="left"/>
-            </w:pPr>
-            <w:r>
-              <w:t>LogDataService</w:t>
-            </w:r>
-          </w:p>
-          <w:p>
-            <w:pPr>
-              <w:rPr>
-                <w:b w:val="0"/>
-                <w:bCs w:val="0"/>
-              </w:rPr>
-            </w:pPr>
-            <w:r>
-              <w:t>.</w:t>
-            </w:r>
-            <w:r>
-              <w:t>updateLog</w:t>
-            </w:r>
-          </w:p>
-        </w:tc>
-        <w:tc>
-          <w:tcPr>
-            <w:tcW w:w="1413" w:type="dxa"/>
-          </w:tcPr>
-          <w:p>
-            <w:pPr>
-              <w:cnfStyle w:val="000000010000" w:firstRow="0" w:lastRow="0" w:firstColumn="0" w:lastColumn="0" w:oddVBand="0" w:evenVBand="0" w:oddHBand="0" w:evenHBand="1" w:firstRowFirstColumn="0" w:firstRowLastColumn="0" w:lastRowFirstColumn="0" w:lastRowLastColumn="0"/>
-              <w:rPr>
-                <w:rFonts w:ascii="Cambria" w:eastAsia="宋体" w:hAnsi="Cambria" w:cs="Times New Roman"/>
-              </w:rPr>
-            </w:pPr>
-            <w:r>
-              <w:rPr>
-                <w:rFonts w:ascii="Cambria" w:eastAsia="宋体" w:hAnsi="Cambria" w:cs="Times New Roman" w:hint="eastAsia"/>
-              </w:rPr>
-              <w:t>语法</w:t>
-            </w:r>
-          </w:p>
-        </w:tc>
-        <w:tc>
-          <w:tcPr>
-            <w:tcW w:w="4264" w:type="dxa"/>
-            <w:tcBorders>
-              <w:right w:val="nil"/>
-            </w:tcBorders>
-          </w:tcPr>
-          <w:p>
-            <w:pPr>
-              <w:cnfStyle w:val="000000010000" w:firstRow="0" w:lastRow="0" w:firstColumn="0" w:lastColumn="0" w:oddVBand="0" w:evenVBand="0" w:oddHBand="0" w:evenHBand="1" w:firstRowFirstColumn="0" w:firstRowLastColumn="0" w:lastRowFirstColumn="0" w:lastRowLastColumn="0"/>
-              <w:rPr>
-                <w:rFonts w:ascii="Cambria" w:eastAsia="宋体" w:hAnsi="Cambria" w:cs="Times New Roman"/>
-              </w:rPr>
-            </w:pPr>
-            <w:r>
-              <w:rPr>
-                <w:rFonts w:ascii="Cambria" w:eastAsia="宋体" w:hAnsi="Cambria" w:cs="Times New Roman"/>
-              </w:rPr>
-              <w:t>Public Boolean updateOperation(OperationPo Operation) throws RemoteException</w:t>
-            </w:r>
-          </w:p>
-        </w:tc>
-      </w:tr>
-      <w:tr>
-        <w:trPr>
-          <w:cnfStyle w:val="000000100000" w:firstRow="0" w:lastRow="0" w:firstColumn="0" w:lastColumn="0" w:oddVBand="0" w:evenVBand="0" w:oddHBand="1" w:evenHBand="0" w:firstRowFirstColumn="0" w:firstRowLastColumn="0" w:lastRowFirstColumn="0" w:lastRowLastColumn="0"/>
-        </w:trPr>
-        <w:tc>
-          <w:tcPr>
-            <w:cnfStyle w:val="001000000000" w:firstRow="0" w:lastRow="0" w:firstColumn="1" w:lastColumn="0" w:oddVBand="0" w:evenVBand="0" w:oddHBand="0" w:evenHBand="0" w:firstRowFirstColumn="0" w:firstRowLastColumn="0" w:lastRowFirstColumn="0" w:lastRowLastColumn="0"/>
-            <w:tcW w:w="2613" w:type="dxa"/>
-            <w:vMerge/>
-            <w:tcBorders>
-              <w:left w:val="nil"/>
-            </w:tcBorders>
-          </w:tcPr>
-          <w:p>
-            <w:pPr>
-              <w:rPr>
-                <w:b w:val="0"/>
-                <w:bCs w:val="0"/>
-              </w:rPr>
-            </w:pPr>
-          </w:p>
-        </w:tc>
-        <w:tc>
-          <w:tcPr>
-            <w:tcW w:w="1413" w:type="dxa"/>
-          </w:tcPr>
-          <w:p>
-            <w:pPr>
-              <w:cnfStyle w:val="000000100000" w:firstRow="0" w:lastRow="0" w:firstColumn="0" w:lastColumn="0" w:oddVBand="0" w:evenVBand="0" w:oddHBand="1" w:evenHBand="0" w:firstRowFirstColumn="0" w:firstRowLastColumn="0" w:lastRowFirstColumn="0" w:lastRowLastColumn="0"/>
-              <w:rPr>
-                <w:rFonts w:ascii="Cambria" w:eastAsia="宋体" w:hAnsi="Cambria" w:cs="Times New Roman"/>
-              </w:rPr>
-            </w:pPr>
-            <w:r>
-              <w:rPr>
-                <w:rFonts w:ascii="Cambria" w:eastAsia="宋体" w:hAnsi="Cambria" w:cs="Times New Roman" w:hint="eastAsia"/>
-              </w:rPr>
-              <w:t>前置条件</w:t>
-            </w:r>
-          </w:p>
-        </w:tc>
-        <w:tc>
-          <w:tcPr>
-            <w:tcW w:w="4264" w:type="dxa"/>
-            <w:tcBorders>
-              <w:right w:val="nil"/>
-            </w:tcBorders>
-          </w:tcPr>
-          <w:p>
-            <w:pPr>
-              <w:cnfStyle w:val="000000100000" w:firstRow="0" w:lastRow="0" w:firstColumn="0" w:lastColumn="0" w:oddVBand="0" w:evenVBand="0" w:oddHBand="1" w:evenHBand="0" w:firstRowFirstColumn="0" w:firstRowLastColumn="0" w:lastRowFirstColumn="0" w:lastRowLastColumn="0"/>
-            </w:pPr>
-            <w:r>
-              <w:rPr>
-                <w:rFonts w:hint="eastAsia"/>
-              </w:rPr>
-              <w:t>该</w:t>
-            </w:r>
-            <w:r>
-              <w:rPr>
-                <w:rFonts w:hint="eastAsia"/>
-              </w:rPr>
-              <w:t>Po</w:t>
-            </w:r>
-            <w:r>
-              <w:rPr>
-                <w:rFonts w:hint="eastAsia"/>
-              </w:rPr>
-              <w:t>在记录中要存在</w:t>
-            </w:r>
-          </w:p>
-        </w:tc>
-      </w:tr>
-      <w:tr>
-        <w:trPr>
-          <w:cnfStyle w:val="000000010000" w:firstRow="0" w:lastRow="0" w:firstColumn="0" w:lastColumn="0" w:oddVBand="0" w:evenVBand="0" w:oddHBand="0" w:evenHBand="1" w:firstRowFirstColumn="0" w:firstRowLastColumn="0" w:lastRowFirstColumn="0" w:lastRowLastColumn="0"/>
-        </w:trPr>
-        <w:tc>
-          <w:tcPr>
-            <w:cnfStyle w:val="001000000000" w:firstRow="0" w:lastRow="0" w:firstColumn="1" w:lastColumn="0" w:oddVBand="0" w:evenVBand="0" w:oddHBand="0" w:evenHBand="0" w:firstRowFirstColumn="0" w:firstRowLastColumn="0" w:lastRowFirstColumn="0" w:lastRowLastColumn="0"/>
-            <w:tcW w:w="2613" w:type="dxa"/>
-            <w:vMerge/>
-            <w:tcBorders>
-              <w:left w:val="nil"/>
-            </w:tcBorders>
-          </w:tcPr>
-          <w:p>
-            <w:pPr>
-              <w:rPr>
-                <w:b w:val="0"/>
-                <w:bCs w:val="0"/>
-              </w:rPr>
-            </w:pPr>
-          </w:p>
-        </w:tc>
-        <w:tc>
-          <w:tcPr>
-            <w:tcW w:w="1413" w:type="dxa"/>
-          </w:tcPr>
-          <w:p>
-            <w:pPr>
-              <w:cnfStyle w:val="000000010000" w:firstRow="0" w:lastRow="0" w:firstColumn="0" w:lastColumn="0" w:oddVBand="0" w:evenVBand="0" w:oddHBand="0" w:evenHBand="1" w:firstRowFirstColumn="0" w:firstRowLastColumn="0" w:lastRowFirstColumn="0" w:lastRowLastColumn="0"/>
-              <w:rPr>
-                <w:rFonts w:ascii="Cambria" w:eastAsia="宋体" w:hAnsi="Cambria" w:cs="Times New Roman"/>
-              </w:rPr>
-            </w:pPr>
-            <w:r>
-              <w:rPr>
-                <w:rFonts w:ascii="Cambria" w:eastAsia="宋体" w:hAnsi="Cambria" w:cs="Times New Roman" w:hint="eastAsia"/>
-              </w:rPr>
-              <w:t>后置条件</w:t>
-            </w:r>
-          </w:p>
-        </w:tc>
-        <w:tc>
-          <w:tcPr>
-            <w:tcW w:w="4264" w:type="dxa"/>
-            <w:tcBorders>
-              <w:right w:val="nil"/>
-            </w:tcBorders>
-          </w:tcPr>
-          <w:p>
-            <w:pPr>
-              <w:cnfStyle w:val="000000010000" w:firstRow="0" w:lastRow="0" w:firstColumn="0" w:lastColumn="0" w:oddVBand="0" w:evenVBand="0" w:oddHBand="0" w:evenHBand="1" w:firstRowFirstColumn="0" w:firstRowLastColumn="0" w:lastRowFirstColumn="0" w:lastRowLastColumn="0"/>
-              <w:rPr>
-                <w:rFonts w:ascii="Cambria" w:eastAsia="宋体" w:hAnsi="Cambria" w:cs="Times New Roman"/>
-              </w:rPr>
-            </w:pPr>
-            <w:r>
-              <w:rPr>
-                <w:rFonts w:ascii="Cambria" w:eastAsia="宋体" w:hAnsi="Cambria" w:cs="Times New Roman" w:hint="eastAsia"/>
-              </w:rPr>
-              <w:t>查找到相应的</w:t>
-            </w:r>
-            <w:r>
-              <w:rPr>
-                <w:rFonts w:ascii="Cambria" w:eastAsia="宋体" w:hAnsi="Cambria" w:cs="Times New Roman" w:hint="eastAsia"/>
-              </w:rPr>
-              <w:t>OperationPo</w:t>
-            </w:r>
-            <w:r>
-              <w:rPr>
-                <w:rFonts w:ascii="Cambria" w:eastAsia="宋体" w:hAnsi="Cambria" w:cs="Times New Roman" w:hint="eastAsia"/>
-              </w:rPr>
-              <w:t>并用传入的</w:t>
-            </w:r>
-            <w:r>
-              <w:rPr>
-                <w:rFonts w:ascii="Cambria" w:eastAsia="宋体" w:hAnsi="Cambria" w:cs="Times New Roman" w:hint="eastAsia"/>
-              </w:rPr>
-              <w:t>Operation</w:t>
-            </w:r>
-            <w:r>
-              <w:rPr>
-                <w:rFonts w:ascii="Cambria" w:eastAsia="宋体" w:hAnsi="Cambria" w:cs="Times New Roman" w:hint="eastAsia"/>
-              </w:rPr>
-              <w:t>替换</w:t>
             </w:r>
           </w:p>
         </w:tc>
@@ -13314,6 +12864,17 @@
     <w:p/>
     <w:p/>
     <w:p/>
+    <w:p/>
+    <w:p/>
+    <w:p/>
+    <w:p/>
+    <w:p>
+      <w:pPr>
+        <w:rPr>
+          <w:rFonts w:hint="eastAsia"/>
+        </w:rPr>
+      </w:pPr>
+    </w:p>
     <w:p>
       <w:pPr>
         <w:jc w:val="center"/>
@@ -13384,6 +12945,7 @@
                 <w:sz w:val="28"/>
                 <w:szCs w:val="28"/>
               </w:rPr>
+              <w:lastRenderedPageBreak/>
               <w:t>提供的服务（供接口）</w:t>
             </w:r>
           </w:p>
@@ -16852,8 +16414,6 @@
               </w:rPr>
               <w:t>&gt;</w:t>
             </w:r>
-            <w:bookmarkStart w:id="0" w:name="_GoBack"/>
-            <w:bookmarkEnd w:id="0"/>
             <w:r>
               <w:rPr>
                 <w:rFonts w:ascii="Cambria" w:eastAsia="宋体" w:hAnsi="Cambria" w:cs="Times New Roman"/>
@@ -18592,230 +18152,6 @@
           </w:tcPr>
           <w:p>
             <w:pPr>
-              <w:jc w:val="center"/>
-            </w:pPr>
-          </w:p>
-          <w:p>
-            <w:pPr>
-              <w:jc w:val="left"/>
-            </w:pPr>
-            <w:r>
-              <w:t>ListDataService</w:t>
-            </w:r>
-          </w:p>
-          <w:p>
-            <w:pPr>
-              <w:jc w:val="left"/>
-            </w:pPr>
-            <w:r>
-              <w:t>.</w:t>
-            </w:r>
-            <w:r>
-              <w:t>addList</w:t>
-            </w:r>
-          </w:p>
-        </w:tc>
-        <w:tc>
-          <w:tcPr>
-            <w:tcW w:w="1413" w:type="dxa"/>
-          </w:tcPr>
-          <w:p>
-            <w:pPr>
-              <w:cnfStyle w:val="000000100000" w:firstRow="0" w:lastRow="0" w:firstColumn="0" w:lastColumn="0" w:oddVBand="0" w:evenVBand="0" w:oddHBand="1" w:evenHBand="0" w:firstRowFirstColumn="0" w:firstRowLastColumn="0" w:lastRowFirstColumn="0" w:lastRowLastColumn="0"/>
-              <w:rPr>
-                <w:rFonts w:ascii="Cambria" w:eastAsia="宋体" w:hAnsi="Cambria" w:cs="Times New Roman"/>
-              </w:rPr>
-            </w:pPr>
-            <w:r>
-              <w:rPr>
-                <w:rFonts w:ascii="Cambria" w:eastAsia="宋体" w:hAnsi="Cambria" w:cs="Times New Roman" w:hint="eastAsia"/>
-              </w:rPr>
-              <w:t>语法</w:t>
-            </w:r>
-          </w:p>
-        </w:tc>
-        <w:tc>
-          <w:tcPr>
-            <w:tcW w:w="4264" w:type="dxa"/>
-            <w:tcBorders>
-              <w:right w:val="nil"/>
-            </w:tcBorders>
-          </w:tcPr>
-          <w:p>
-            <w:pPr>
-              <w:cnfStyle w:val="000000100000" w:firstRow="0" w:lastRow="0" w:firstColumn="0" w:lastColumn="0" w:oddVBand="0" w:evenVBand="0" w:oddHBand="1" w:evenHBand="0" w:firstRowFirstColumn="0" w:firstRowLastColumn="0" w:lastRowFirstColumn="0" w:lastRowLastColumn="0"/>
-              <w:rPr>
-                <w:rFonts w:ascii="Cambria" w:eastAsia="宋体" w:hAnsi="Cambria" w:cs="Times New Roman"/>
-              </w:rPr>
-            </w:pPr>
-            <w:r>
-              <w:rPr>
-                <w:rFonts w:ascii="Cambria" w:eastAsia="宋体" w:hAnsi="Cambria" w:cs="Times New Roman"/>
-              </w:rPr>
-              <w:t>p</w:t>
-            </w:r>
-            <w:r>
-              <w:rPr>
-                <w:rFonts w:ascii="Cambria" w:eastAsia="宋体" w:hAnsi="Cambria" w:cs="Times New Roman" w:hint="eastAsia"/>
-              </w:rPr>
-              <w:t xml:space="preserve">ublic </w:t>
-            </w:r>
-            <w:r>
-              <w:rPr>
-                <w:rFonts w:ascii="Cambria" w:eastAsia="宋体" w:hAnsi="Cambria" w:cs="Times New Roman"/>
-              </w:rPr>
-              <w:t>boolean addList(ListPo List) throws RemoteException</w:t>
-            </w:r>
-          </w:p>
-        </w:tc>
-      </w:tr>
-      <w:tr>
-        <w:trPr>
-          <w:cnfStyle w:val="000000010000" w:firstRow="0" w:lastRow="0" w:firstColumn="0" w:lastColumn="0" w:oddVBand="0" w:evenVBand="0" w:oddHBand="0" w:evenHBand="1" w:firstRowFirstColumn="0" w:firstRowLastColumn="0" w:lastRowFirstColumn="0" w:lastRowLastColumn="0"/>
-        </w:trPr>
-        <w:tc>
-          <w:tcPr>
-            <w:cnfStyle w:val="001000000000" w:firstRow="0" w:lastRow="0" w:firstColumn="1" w:lastColumn="0" w:oddVBand="0" w:evenVBand="0" w:oddHBand="0" w:evenHBand="0" w:firstRowFirstColumn="0" w:firstRowLastColumn="0" w:lastRowFirstColumn="0" w:lastRowLastColumn="0"/>
-            <w:tcW w:w="2613" w:type="dxa"/>
-            <w:vMerge/>
-            <w:tcBorders>
-              <w:left w:val="nil"/>
-            </w:tcBorders>
-          </w:tcPr>
-          <w:p/>
-        </w:tc>
-        <w:tc>
-          <w:tcPr>
-            <w:tcW w:w="1413" w:type="dxa"/>
-          </w:tcPr>
-          <w:p>
-            <w:pPr>
-              <w:cnfStyle w:val="000000010000" w:firstRow="0" w:lastRow="0" w:firstColumn="0" w:lastColumn="0" w:oddVBand="0" w:evenVBand="0" w:oddHBand="0" w:evenHBand="1" w:firstRowFirstColumn="0" w:firstRowLastColumn="0" w:lastRowFirstColumn="0" w:lastRowLastColumn="0"/>
-              <w:rPr>
-                <w:rFonts w:ascii="Cambria" w:eastAsia="宋体" w:hAnsi="Cambria" w:cs="Times New Roman"/>
-              </w:rPr>
-            </w:pPr>
-            <w:r>
-              <w:rPr>
-                <w:rFonts w:ascii="Cambria" w:eastAsia="宋体" w:hAnsi="Cambria" w:cs="Times New Roman" w:hint="eastAsia"/>
-              </w:rPr>
-              <w:t>前置条件</w:t>
-            </w:r>
-          </w:p>
-        </w:tc>
-        <w:tc>
-          <w:tcPr>
-            <w:tcW w:w="4264" w:type="dxa"/>
-            <w:tcBorders>
-              <w:right w:val="nil"/>
-            </w:tcBorders>
-          </w:tcPr>
-          <w:p>
-            <w:pPr>
-              <w:cnfStyle w:val="000000010000" w:firstRow="0" w:lastRow="0" w:firstColumn="0" w:lastColumn="0" w:oddVBand="0" w:evenVBand="0" w:oddHBand="0" w:evenHBand="1" w:firstRowFirstColumn="0" w:firstRowLastColumn="0" w:lastRowFirstColumn="0" w:lastRowLastColumn="0"/>
-              <w:rPr>
-                <w:rFonts w:ascii="Cambria" w:eastAsia="宋体" w:hAnsi="Cambria" w:cs="Times New Roman"/>
-              </w:rPr>
-            </w:pPr>
-            <w:r>
-              <w:rPr>
-                <w:rFonts w:ascii="Cambria" w:eastAsia="宋体" w:hAnsi="Cambria" w:cs="Times New Roman" w:hint="eastAsia"/>
-              </w:rPr>
-              <w:t>同样的</w:t>
-            </w:r>
-            <w:r>
-              <w:rPr>
-                <w:rFonts w:ascii="Cambria" w:eastAsia="宋体" w:hAnsi="Cambria" w:cs="Times New Roman" w:hint="eastAsia"/>
-              </w:rPr>
-              <w:t>Po</w:t>
-            </w:r>
-            <w:r>
-              <w:rPr>
-                <w:rFonts w:ascii="Cambria" w:eastAsia="宋体" w:hAnsi="Cambria" w:cs="Times New Roman" w:hint="eastAsia"/>
-              </w:rPr>
-              <w:t>在记录中不存在</w:t>
-            </w:r>
-          </w:p>
-        </w:tc>
-      </w:tr>
-      <w:tr>
-        <w:trPr>
-          <w:cnfStyle w:val="000000100000" w:firstRow="0" w:lastRow="0" w:firstColumn="0" w:lastColumn="0" w:oddVBand="0" w:evenVBand="0" w:oddHBand="1" w:evenHBand="0" w:firstRowFirstColumn="0" w:firstRowLastColumn="0" w:lastRowFirstColumn="0" w:lastRowLastColumn="0"/>
-        </w:trPr>
-        <w:tc>
-          <w:tcPr>
-            <w:cnfStyle w:val="001000000000" w:firstRow="0" w:lastRow="0" w:firstColumn="1" w:lastColumn="0" w:oddVBand="0" w:evenVBand="0" w:oddHBand="0" w:evenHBand="0" w:firstRowFirstColumn="0" w:firstRowLastColumn="0" w:lastRowFirstColumn="0" w:lastRowLastColumn="0"/>
-            <w:tcW w:w="2613" w:type="dxa"/>
-            <w:vMerge/>
-            <w:tcBorders>
-              <w:left w:val="nil"/>
-            </w:tcBorders>
-          </w:tcPr>
-          <w:p/>
-        </w:tc>
-        <w:tc>
-          <w:tcPr>
-            <w:tcW w:w="1413" w:type="dxa"/>
-          </w:tcPr>
-          <w:p>
-            <w:pPr>
-              <w:cnfStyle w:val="000000100000" w:firstRow="0" w:lastRow="0" w:firstColumn="0" w:lastColumn="0" w:oddVBand="0" w:evenVBand="0" w:oddHBand="1" w:evenHBand="0" w:firstRowFirstColumn="0" w:firstRowLastColumn="0" w:lastRowFirstColumn="0" w:lastRowLastColumn="0"/>
-              <w:rPr>
-                <w:rFonts w:ascii="Cambria" w:eastAsia="宋体" w:hAnsi="Cambria" w:cs="Times New Roman"/>
-              </w:rPr>
-            </w:pPr>
-            <w:r>
-              <w:rPr>
-                <w:rFonts w:ascii="Cambria" w:eastAsia="宋体" w:hAnsi="Cambria" w:cs="Times New Roman" w:hint="eastAsia"/>
-              </w:rPr>
-              <w:t>后置条件</w:t>
-            </w:r>
-          </w:p>
-        </w:tc>
-        <w:tc>
-          <w:tcPr>
-            <w:tcW w:w="4264" w:type="dxa"/>
-            <w:tcBorders>
-              <w:right w:val="nil"/>
-            </w:tcBorders>
-          </w:tcPr>
-          <w:p>
-            <w:pPr>
-              <w:cnfStyle w:val="000000100000" w:firstRow="0" w:lastRow="0" w:firstColumn="0" w:lastColumn="0" w:oddVBand="0" w:evenVBand="0" w:oddHBand="1" w:evenHBand="0" w:firstRowFirstColumn="0" w:firstRowLastColumn="0" w:lastRowFirstColumn="0" w:lastRowLastColumn="0"/>
-              <w:rPr>
-                <w:rFonts w:ascii="Cambria" w:eastAsia="宋体" w:hAnsi="Cambria" w:cs="Times New Roman"/>
-              </w:rPr>
-            </w:pPr>
-            <w:r>
-              <w:rPr>
-                <w:rFonts w:ascii="Cambria" w:eastAsia="宋体" w:hAnsi="Cambria" w:cs="Times New Roman" w:hint="eastAsia"/>
-              </w:rPr>
-              <w:t>在记录中增加一条</w:t>
-            </w:r>
-            <w:r>
-              <w:rPr>
-                <w:rFonts w:ascii="Cambria" w:eastAsia="宋体" w:hAnsi="Cambria" w:cs="Times New Roman" w:hint="eastAsia"/>
-              </w:rPr>
-              <w:t>Po</w:t>
-            </w:r>
-          </w:p>
-        </w:tc>
-      </w:tr>
-      <w:tr>
-        <w:trPr>
-          <w:cnfStyle w:val="000000010000" w:firstRow="0" w:lastRow="0" w:firstColumn="0" w:lastColumn="0" w:oddVBand="0" w:evenVBand="0" w:oddHBand="0" w:evenHBand="1" w:firstRowFirstColumn="0" w:firstRowLastColumn="0" w:lastRowFirstColumn="0" w:lastRowLastColumn="0"/>
-        </w:trPr>
-        <w:tc>
-          <w:tcPr>
-            <w:cnfStyle w:val="001000000000" w:firstRow="0" w:lastRow="0" w:firstColumn="1" w:lastColumn="0" w:oddVBand="0" w:evenVBand="0" w:oddHBand="0" w:evenHBand="0" w:firstRowFirstColumn="0" w:firstRowLastColumn="0" w:lastRowFirstColumn="0" w:lastRowLastColumn="0"/>
-            <w:tcW w:w="2613" w:type="dxa"/>
-            <w:vMerge w:val="restart"/>
-            <w:tcBorders>
-              <w:left w:val="nil"/>
-            </w:tcBorders>
-          </w:tcPr>
-          <w:p>
-            <w:pPr>
               <w:rPr>
                 <w:b w:val="0"/>
                 <w:bCs w:val="0"/>
@@ -18851,7 +18187,7 @@
           </w:tcPr>
           <w:p>
             <w:pPr>
-              <w:cnfStyle w:val="000000010000" w:firstRow="0" w:lastRow="0" w:firstColumn="0" w:lastColumn="0" w:oddVBand="0" w:evenVBand="0" w:oddHBand="0" w:evenHBand="1" w:firstRowFirstColumn="0" w:firstRowLastColumn="0" w:lastRowFirstColumn="0" w:lastRowLastColumn="0"/>
+              <w:cnfStyle w:val="000000100000" w:firstRow="0" w:lastRow="0" w:firstColumn="0" w:lastColumn="0" w:oddVBand="0" w:evenVBand="0" w:oddHBand="1" w:evenHBand="0" w:firstRowFirstColumn="0" w:firstRowLastColumn="0" w:lastRowFirstColumn="0" w:lastRowLastColumn="0"/>
               <w:rPr>
                 <w:rFonts w:ascii="Cambria" w:eastAsia="宋体" w:hAnsi="Cambria" w:cs="Times New Roman"/>
               </w:rPr>
@@ -18873,29 +18209,79 @@
           </w:tcPr>
           <w:p>
             <w:pPr>
-              <w:cnfStyle w:val="000000010000" w:firstRow="0" w:lastRow="0" w:firstColumn="0" w:lastColumn="0" w:oddVBand="0" w:evenVBand="0" w:oddHBand="0" w:evenHBand="1" w:firstRowFirstColumn="0" w:firstRowLastColumn="0" w:lastRowFirstColumn="0" w:lastRowLastColumn="0"/>
-              <w:rPr>
-                <w:rFonts w:ascii="Cambria" w:eastAsia="宋体" w:hAnsi="Cambria" w:cs="Times New Roman"/>
-              </w:rPr>
-            </w:pPr>
-            <w:r>
-              <w:rPr>
-                <w:rFonts w:ascii="Cambria" w:eastAsia="宋体" w:hAnsi="Cambria" w:cs="Times New Roman" w:hint="eastAsia"/>
-              </w:rPr>
-              <w:t>Public ListPo</w:t>
-            </w:r>
-            <w:r>
-              <w:rPr>
-                <w:rFonts w:ascii="Cambria" w:eastAsia="宋体" w:hAnsi="Cambria" w:cs="Times New Roman"/>
-              </w:rPr>
-              <w:t xml:space="preserve"> findList(long id) throws RemoteException</w:t>
-            </w:r>
-          </w:p>
-        </w:tc>
-      </w:tr>
-      <w:tr>
-        <w:trPr>
-          <w:cnfStyle w:val="000000100000" w:firstRow="0" w:lastRow="0" w:firstColumn="0" w:lastColumn="0" w:oddVBand="0" w:evenVBand="0" w:oddHBand="1" w:evenHBand="0" w:firstRowFirstColumn="0" w:firstRowLastColumn="0" w:lastRowFirstColumn="0" w:lastRowLastColumn="0"/>
+              <w:cnfStyle w:val="000000100000" w:firstRow="0" w:lastRow="0" w:firstColumn="0" w:lastColumn="0" w:oddVBand="0" w:evenVBand="0" w:oddHBand="1" w:evenHBand="0" w:firstRowFirstColumn="0" w:firstRowLastColumn="0" w:lastRowFirstColumn="0" w:lastRowLastColumn="0"/>
+              <w:rPr>
+                <w:rFonts w:ascii="Cambria" w:eastAsia="宋体" w:hAnsi="Cambria" w:cs="Times New Roman"/>
+              </w:rPr>
+            </w:pPr>
+            <w:r>
+              <w:rPr>
+                <w:rFonts w:ascii="Cambria" w:eastAsia="宋体" w:hAnsi="Cambria" w:cs="Times New Roman" w:hint="eastAsia"/>
+              </w:rPr>
+              <w:t xml:space="preserve">Public </w:t>
+            </w:r>
+            <w:r>
+              <w:rPr>
+                <w:rFonts w:ascii="Cambria" w:eastAsia="宋体" w:hAnsi="Cambria" w:cs="Times New Roman"/>
+              </w:rPr>
+              <w:t>List&lt;</w:t>
+            </w:r>
+            <w:r>
+              <w:rPr>
+                <w:rFonts w:ascii="Cambria" w:eastAsia="宋体" w:hAnsi="Cambria" w:cs="Times New Roman" w:hint="eastAsia"/>
+              </w:rPr>
+              <w:t>ListPo</w:t>
+            </w:r>
+            <w:r>
+              <w:rPr>
+                <w:rFonts w:ascii="Cambria" w:eastAsia="宋体" w:hAnsi="Cambria" w:cs="Times New Roman"/>
+              </w:rPr>
+              <w:t>&gt;</w:t>
+            </w:r>
+            <w:bookmarkStart w:id="0" w:name="_GoBack"/>
+            <w:bookmarkEnd w:id="0"/>
+            <w:r>
+              <w:rPr>
+                <w:rFonts w:ascii="Cambria" w:eastAsia="宋体" w:hAnsi="Cambria" w:cs="Times New Roman"/>
+              </w:rPr>
+              <w:t xml:space="preserve"> findList(</w:t>
+            </w:r>
+            <w:r>
+              <w:rPr>
+                <w:rFonts w:ascii="Cambria" w:eastAsia="宋体" w:hAnsi="Cambria" w:cs="Times New Roman"/>
+              </w:rPr>
+              <w:t>Calendar begin</w:t>
+            </w:r>
+            <w:r>
+              <w:rPr>
+                <w:rFonts w:ascii="Cambria" w:eastAsia="宋体" w:hAnsi="Cambria" w:cs="Times New Roman"/>
+              </w:rPr>
+              <w:t>，</w:t>
+            </w:r>
+            <w:r>
+              <w:rPr>
+                <w:rFonts w:ascii="Cambria" w:eastAsia="宋体" w:hAnsi="Cambria" w:cs="Times New Roman" w:hint="eastAsia"/>
+              </w:rPr>
+              <w:t>Calendar</w:t>
+            </w:r>
+            <w:r>
+              <w:rPr>
+                <w:rFonts w:ascii="Cambria" w:eastAsia="宋体" w:hAnsi="Cambria" w:cs="Times New Roman"/>
+              </w:rPr>
+              <w:t xml:space="preserve"> end</w:t>
+            </w:r>
+            <w:r>
+              <w:rPr>
+                <w:rFonts w:ascii="Cambria" w:eastAsia="宋体" w:hAnsi="Cambria" w:cs="Times New Roman"/>
+              </w:rPr>
+              <w:t>) throws RemoteException</w:t>
+            </w:r>
+          </w:p>
+        </w:tc>
+      </w:tr>
+      <w:tr>
+        <w:trPr>
+          <w:cnfStyle w:val="000000010000" w:firstRow="0" w:lastRow="0" w:firstColumn="0" w:lastColumn="0" w:oddVBand="0" w:evenVBand="0" w:oddHBand="0" w:evenHBand="1" w:firstRowFirstColumn="0" w:firstRowLastColumn="0" w:lastRowFirstColumn="0" w:lastRowLastColumn="0"/>
         </w:trPr>
         <w:tc>
           <w:tcPr>
@@ -18921,7 +18307,7 @@
           </w:tcPr>
           <w:p>
             <w:pPr>
-              <w:cnfStyle w:val="000000100000" w:firstRow="0" w:lastRow="0" w:firstColumn="0" w:lastColumn="0" w:oddVBand="0" w:evenVBand="0" w:oddHBand="1" w:evenHBand="0" w:firstRowFirstColumn="0" w:firstRowLastColumn="0" w:lastRowFirstColumn="0" w:lastRowLastColumn="0"/>
+              <w:cnfStyle w:val="000000010000" w:firstRow="0" w:lastRow="0" w:firstColumn="0" w:lastColumn="0" w:oddVBand="0" w:evenVBand="0" w:oddHBand="0" w:evenHBand="1" w:firstRowFirstColumn="0" w:firstRowLastColumn="0" w:lastRowFirstColumn="0" w:lastRowLastColumn="0"/>
               <w:rPr>
                 <w:rFonts w:ascii="Cambria" w:eastAsia="宋体" w:hAnsi="Cambria" w:cs="Times New Roman"/>
               </w:rPr>
@@ -18943,7 +18329,7 @@
           </w:tcPr>
           <w:p>
             <w:pPr>
-              <w:cnfStyle w:val="000000100000" w:firstRow="0" w:lastRow="0" w:firstColumn="0" w:lastColumn="0" w:oddVBand="0" w:evenVBand="0" w:oddHBand="1" w:evenHBand="0" w:firstRowFirstColumn="0" w:firstRowLastColumn="0" w:lastRowFirstColumn="0" w:lastRowLastColumn="0"/>
+              <w:cnfStyle w:val="000000010000" w:firstRow="0" w:lastRow="0" w:firstColumn="0" w:lastColumn="0" w:oddVBand="0" w:evenVBand="0" w:oddHBand="0" w:evenHBand="1" w:firstRowFirstColumn="0" w:firstRowLastColumn="0" w:lastRowFirstColumn="0" w:lastRowLastColumn="0"/>
               <w:rPr>
                 <w:rFonts w:ascii="Cambria" w:eastAsia="宋体" w:hAnsi="Cambria" w:cs="Times New Roman"/>
               </w:rPr>
@@ -18971,7 +18357,7 @@
       </w:tr>
       <w:tr>
         <w:trPr>
-          <w:cnfStyle w:val="000000010000" w:firstRow="0" w:lastRow="0" w:firstColumn="0" w:lastColumn="0" w:oddVBand="0" w:evenVBand="0" w:oddHBand="0" w:evenHBand="1" w:firstRowFirstColumn="0" w:firstRowLastColumn="0" w:lastRowFirstColumn="0" w:lastRowLastColumn="0"/>
+          <w:cnfStyle w:val="000000100000" w:firstRow="0" w:lastRow="0" w:firstColumn="0" w:lastColumn="0" w:oddVBand="0" w:evenVBand="0" w:oddHBand="1" w:evenHBand="0" w:firstRowFirstColumn="0" w:firstRowLastColumn="0" w:lastRowFirstColumn="0" w:lastRowLastColumn="0"/>
         </w:trPr>
         <w:tc>
           <w:tcPr>
@@ -18997,7 +18383,7 @@
           </w:tcPr>
           <w:p>
             <w:pPr>
-              <w:cnfStyle w:val="000000010000" w:firstRow="0" w:lastRow="0" w:firstColumn="0" w:lastColumn="0" w:oddVBand="0" w:evenVBand="0" w:oddHBand="0" w:evenHBand="1" w:firstRowFirstColumn="0" w:firstRowLastColumn="0" w:lastRowFirstColumn="0" w:lastRowLastColumn="0"/>
+              <w:cnfStyle w:val="000000100000" w:firstRow="0" w:lastRow="0" w:firstColumn="0" w:lastColumn="0" w:oddVBand="0" w:evenVBand="0" w:oddHBand="1" w:evenHBand="0" w:firstRowFirstColumn="0" w:firstRowLastColumn="0" w:lastRowFirstColumn="0" w:lastRowLastColumn="0"/>
               <w:rPr>
                 <w:rFonts w:ascii="Cambria" w:eastAsia="宋体" w:hAnsi="Cambria" w:cs="Times New Roman"/>
               </w:rPr>
@@ -19019,7 +18405,7 @@
           </w:tcPr>
           <w:p>
             <w:pPr>
-              <w:cnfStyle w:val="000000010000" w:firstRow="0" w:lastRow="0" w:firstColumn="0" w:lastColumn="0" w:oddVBand="0" w:evenVBand="0" w:oddHBand="0" w:evenHBand="1" w:firstRowFirstColumn="0" w:firstRowLastColumn="0" w:lastRowFirstColumn="0" w:lastRowLastColumn="0"/>
+              <w:cnfStyle w:val="000000100000" w:firstRow="0" w:lastRow="0" w:firstColumn="0" w:lastColumn="0" w:oddVBand="0" w:evenVBand="0" w:oddHBand="1" w:evenHBand="0" w:firstRowFirstColumn="0" w:firstRowLastColumn="0" w:lastRowFirstColumn="0" w:lastRowLastColumn="0"/>
               <w:rPr>
                 <w:rFonts w:ascii="Cambria" w:eastAsia="宋体" w:hAnsi="Cambria" w:cs="Times New Roman"/>
               </w:rPr>
@@ -19059,7 +18445,7 @@
       </w:tr>
       <w:tr>
         <w:trPr>
-          <w:cnfStyle w:val="000000100000" w:firstRow="0" w:lastRow="0" w:firstColumn="0" w:lastColumn="0" w:oddVBand="0" w:evenVBand="0" w:oddHBand="1" w:evenHBand="0" w:firstRowFirstColumn="0" w:firstRowLastColumn="0" w:lastRowFirstColumn="0" w:lastRowLastColumn="0"/>
+          <w:cnfStyle w:val="000000010000" w:firstRow="0" w:lastRow="0" w:firstColumn="0" w:lastColumn="0" w:oddVBand="0" w:evenVBand="0" w:oddHBand="0" w:evenHBand="1" w:firstRowFirstColumn="0" w:firstRowLastColumn="0" w:lastRowFirstColumn="0" w:lastRowLastColumn="0"/>
         </w:trPr>
         <w:tc>
           <w:tcPr>
@@ -19070,6 +18456,14 @@
               <w:left w:val="nil"/>
             </w:tcBorders>
           </w:tcPr>
+          <w:p>
+            <w:pPr>
+              <w:jc w:val="left"/>
+            </w:pPr>
+            <w:r>
+              <w:t>ListDataService</w:t>
+            </w:r>
+          </w:p>
           <w:p>
             <w:pPr>
               <w:rPr>
@@ -19077,37 +18471,21 @@
                 <w:bCs w:val="0"/>
               </w:rPr>
             </w:pPr>
-          </w:p>
-          <w:p>
-            <w:pPr>
-              <w:jc w:val="left"/>
-            </w:pPr>
-            <w:r>
-              <w:t>ListDataService</w:t>
-            </w:r>
-          </w:p>
-          <w:p>
-            <w:pPr>
-              <w:rPr>
-                <w:b w:val="0"/>
-                <w:bCs w:val="0"/>
-              </w:rPr>
-            </w:pPr>
             <w:r>
               <w:t>.</w:t>
             </w:r>
             <w:r>
-              <w:t>deleteList</w:t>
-            </w:r>
-          </w:p>
-        </w:tc>
-        <w:tc>
-          <w:tcPr>
-            <w:tcW w:w="1413" w:type="dxa"/>
-          </w:tcPr>
-          <w:p>
-            <w:pPr>
-              <w:cnfStyle w:val="000000100000" w:firstRow="0" w:lastRow="0" w:firstColumn="0" w:lastColumn="0" w:oddVBand="0" w:evenVBand="0" w:oddHBand="1" w:evenHBand="0" w:firstRowFirstColumn="0" w:firstRowLastColumn="0" w:lastRowFirstColumn="0" w:lastRowLastColumn="0"/>
+              <w:t>updateList</w:t>
+            </w:r>
+          </w:p>
+        </w:tc>
+        <w:tc>
+          <w:tcPr>
+            <w:tcW w:w="1413" w:type="dxa"/>
+          </w:tcPr>
+          <w:p>
+            <w:pPr>
+              <w:cnfStyle w:val="000000010000" w:firstRow="0" w:lastRow="0" w:firstColumn="0" w:lastColumn="0" w:oddVBand="0" w:evenVBand="0" w:oddHBand="0" w:evenHBand="1" w:firstRowFirstColumn="0" w:firstRowLastColumn="0" w:lastRowFirstColumn="0" w:lastRowLastColumn="0"/>
               <w:rPr>
                 <w:rFonts w:ascii="Cambria" w:eastAsia="宋体" w:hAnsi="Cambria" w:cs="Times New Roman"/>
               </w:rPr>
@@ -19129,273 +18507,46 @@
           </w:tcPr>
           <w:p>
             <w:pPr>
-              <w:cnfStyle w:val="000000100000" w:firstRow="0" w:lastRow="0" w:firstColumn="0" w:lastColumn="0" w:oddVBand="0" w:evenVBand="0" w:oddHBand="1" w:evenHBand="0" w:firstRowFirstColumn="0" w:firstRowLastColumn="0" w:lastRowFirstColumn="0" w:lastRowLastColumn="0"/>
-              <w:rPr>
-                <w:rFonts w:ascii="Cambria" w:eastAsia="宋体" w:hAnsi="Cambria" w:cs="Times New Roman"/>
-              </w:rPr>
-            </w:pPr>
-            <w:r>
-              <w:rPr>
-                <w:rFonts w:ascii="Cambria" w:eastAsia="宋体" w:hAnsi="Cambria" w:cs="Times New Roman" w:hint="eastAsia"/>
-              </w:rPr>
-              <w:t xml:space="preserve">Public </w:t>
-            </w:r>
-            <w:r>
-              <w:rPr>
-                <w:rFonts w:ascii="Cambria" w:eastAsia="宋体" w:hAnsi="Cambria" w:cs="Times New Roman"/>
-              </w:rPr>
-              <w:t>boolean</w:t>
-            </w:r>
-            <w:r>
-              <w:rPr>
-                <w:rFonts w:ascii="Cambria" w:eastAsia="宋体" w:hAnsi="Cambria" w:cs="Times New Roman" w:hint="eastAsia"/>
-              </w:rPr>
-              <w:t xml:space="preserve"> </w:t>
-            </w:r>
-            <w:r>
-              <w:rPr>
-                <w:rFonts w:ascii="Cambria" w:eastAsia="宋体" w:hAnsi="Cambria" w:cs="Times New Roman"/>
-              </w:rPr>
-              <w:t>deleteList(long id) throws RemoteException</w:t>
-            </w:r>
-          </w:p>
-        </w:tc>
-      </w:tr>
-      <w:tr>
-        <w:trPr>
-          <w:cnfStyle w:val="000000010000" w:firstRow="0" w:lastRow="0" w:firstColumn="0" w:lastColumn="0" w:oddVBand="0" w:evenVBand="0" w:oddHBand="0" w:evenHBand="1" w:firstRowFirstColumn="0" w:firstRowLastColumn="0" w:lastRowFirstColumn="0" w:lastRowLastColumn="0"/>
-        </w:trPr>
-        <w:tc>
-          <w:tcPr>
-            <w:cnfStyle w:val="001000000000" w:firstRow="0" w:lastRow="0" w:firstColumn="1" w:lastColumn="0" w:oddVBand="0" w:evenVBand="0" w:oddHBand="0" w:evenHBand="0" w:firstRowFirstColumn="0" w:firstRowLastColumn="0" w:lastRowFirstColumn="0" w:lastRowLastColumn="0"/>
-            <w:tcW w:w="2613" w:type="dxa"/>
-            <w:vMerge/>
-            <w:tcBorders>
-              <w:left w:val="nil"/>
-            </w:tcBorders>
-          </w:tcPr>
-          <w:p>
-            <w:pPr>
-              <w:rPr>
-                <w:b w:val="0"/>
-                <w:bCs w:val="0"/>
-              </w:rPr>
-            </w:pPr>
-          </w:p>
-        </w:tc>
-        <w:tc>
-          <w:tcPr>
-            <w:tcW w:w="1413" w:type="dxa"/>
-          </w:tcPr>
-          <w:p>
-            <w:pPr>
-              <w:cnfStyle w:val="000000010000" w:firstRow="0" w:lastRow="0" w:firstColumn="0" w:lastColumn="0" w:oddVBand="0" w:evenVBand="0" w:oddHBand="0" w:evenHBand="1" w:firstRowFirstColumn="0" w:firstRowLastColumn="0" w:lastRowFirstColumn="0" w:lastRowLastColumn="0"/>
-              <w:rPr>
-                <w:rFonts w:ascii="Cambria" w:eastAsia="宋体" w:hAnsi="Cambria" w:cs="Times New Roman"/>
-              </w:rPr>
-            </w:pPr>
-            <w:r>
-              <w:rPr>
-                <w:rFonts w:ascii="Cambria" w:eastAsia="宋体" w:hAnsi="Cambria" w:cs="Times New Roman" w:hint="eastAsia"/>
-              </w:rPr>
-              <w:t>前置条件</w:t>
-            </w:r>
-          </w:p>
-        </w:tc>
-        <w:tc>
-          <w:tcPr>
-            <w:tcW w:w="4264" w:type="dxa"/>
-            <w:tcBorders>
-              <w:right w:val="nil"/>
-            </w:tcBorders>
-          </w:tcPr>
-          <w:p>
-            <w:pPr>
-              <w:cnfStyle w:val="000000010000" w:firstRow="0" w:lastRow="0" w:firstColumn="0" w:lastColumn="0" w:oddVBand="0" w:evenVBand="0" w:oddHBand="0" w:evenHBand="1" w:firstRowFirstColumn="0" w:firstRowLastColumn="0" w:lastRowFirstColumn="0" w:lastRowLastColumn="0"/>
-            </w:pPr>
-            <w:r>
-              <w:rPr>
-                <w:rFonts w:hint="eastAsia"/>
-              </w:rPr>
-              <w:t>该</w:t>
-            </w:r>
-            <w:r>
-              <w:rPr>
-                <w:rFonts w:hint="eastAsia"/>
-              </w:rPr>
-              <w:t>Po</w:t>
-            </w:r>
-            <w:r>
-              <w:rPr>
-                <w:rFonts w:hint="eastAsia"/>
-              </w:rPr>
-              <w:t>在记录中要存在</w:t>
-            </w:r>
-          </w:p>
-        </w:tc>
-      </w:tr>
-      <w:tr>
-        <w:trPr>
-          <w:cnfStyle w:val="000000100000" w:firstRow="0" w:lastRow="0" w:firstColumn="0" w:lastColumn="0" w:oddVBand="0" w:evenVBand="0" w:oddHBand="1" w:evenHBand="0" w:firstRowFirstColumn="0" w:firstRowLastColumn="0" w:lastRowFirstColumn="0" w:lastRowLastColumn="0"/>
-        </w:trPr>
-        <w:tc>
-          <w:tcPr>
-            <w:cnfStyle w:val="001000000000" w:firstRow="0" w:lastRow="0" w:firstColumn="1" w:lastColumn="0" w:oddVBand="0" w:evenVBand="0" w:oddHBand="0" w:evenHBand="0" w:firstRowFirstColumn="0" w:firstRowLastColumn="0" w:lastRowFirstColumn="0" w:lastRowLastColumn="0"/>
-            <w:tcW w:w="2613" w:type="dxa"/>
-            <w:vMerge/>
-            <w:tcBorders>
-              <w:left w:val="nil"/>
-            </w:tcBorders>
-          </w:tcPr>
-          <w:p>
-            <w:pPr>
-              <w:rPr>
-                <w:b w:val="0"/>
-                <w:bCs w:val="0"/>
-              </w:rPr>
-            </w:pPr>
-          </w:p>
-        </w:tc>
-        <w:tc>
-          <w:tcPr>
-            <w:tcW w:w="1413" w:type="dxa"/>
-          </w:tcPr>
-          <w:p>
-            <w:pPr>
-              <w:cnfStyle w:val="000000100000" w:firstRow="0" w:lastRow="0" w:firstColumn="0" w:lastColumn="0" w:oddVBand="0" w:evenVBand="0" w:oddHBand="1" w:evenHBand="0" w:firstRowFirstColumn="0" w:firstRowLastColumn="0" w:lastRowFirstColumn="0" w:lastRowLastColumn="0"/>
-              <w:rPr>
-                <w:rFonts w:ascii="Cambria" w:eastAsia="宋体" w:hAnsi="Cambria" w:cs="Times New Roman"/>
-              </w:rPr>
-            </w:pPr>
-            <w:r>
-              <w:rPr>
-                <w:rFonts w:ascii="Cambria" w:eastAsia="宋体" w:hAnsi="Cambria" w:cs="Times New Roman" w:hint="eastAsia"/>
-              </w:rPr>
-              <w:t>后置条件</w:t>
-            </w:r>
-          </w:p>
-        </w:tc>
-        <w:tc>
-          <w:tcPr>
-            <w:tcW w:w="4264" w:type="dxa"/>
-            <w:tcBorders>
-              <w:right w:val="nil"/>
-            </w:tcBorders>
-          </w:tcPr>
-          <w:p>
-            <w:pPr>
-              <w:cnfStyle w:val="000000100000" w:firstRow="0" w:lastRow="0" w:firstColumn="0" w:lastColumn="0" w:oddVBand="0" w:evenVBand="0" w:oddHBand="1" w:evenHBand="0" w:firstRowFirstColumn="0" w:firstRowLastColumn="0" w:lastRowFirstColumn="0" w:lastRowLastColumn="0"/>
-              <w:rPr>
-                <w:rFonts w:ascii="Cambria" w:eastAsia="宋体" w:hAnsi="Cambria" w:cs="Times New Roman"/>
-              </w:rPr>
-            </w:pPr>
-            <w:r>
-              <w:rPr>
-                <w:rFonts w:ascii="Cambria" w:eastAsia="宋体" w:hAnsi="Cambria" w:cs="Times New Roman" w:hint="eastAsia"/>
-              </w:rPr>
-              <w:t>按</w:t>
-            </w:r>
-            <w:r>
-              <w:rPr>
-                <w:rFonts w:ascii="Cambria" w:eastAsia="宋体" w:hAnsi="Cambria" w:cs="Times New Roman" w:hint="eastAsia"/>
-              </w:rPr>
-              <w:t>id</w:t>
-            </w:r>
-            <w:r>
-              <w:rPr>
-                <w:rFonts w:ascii="Cambria" w:eastAsia="宋体" w:hAnsi="Cambria" w:cs="Times New Roman" w:hint="eastAsia"/>
-              </w:rPr>
-              <w:t>查找到相应的</w:t>
-            </w:r>
-            <w:r>
-              <w:rPr>
-                <w:rFonts w:ascii="Cambria" w:eastAsia="宋体" w:hAnsi="Cambria" w:cs="Times New Roman" w:hint="eastAsia"/>
-              </w:rPr>
-              <w:t>ListPo</w:t>
-            </w:r>
-            <w:r>
-              <w:rPr>
-                <w:rFonts w:ascii="Cambria" w:eastAsia="宋体" w:hAnsi="Cambria" w:cs="Times New Roman" w:hint="eastAsia"/>
-              </w:rPr>
-              <w:t>结果并删除</w:t>
-            </w:r>
-          </w:p>
-        </w:tc>
-      </w:tr>
-      <w:tr>
-        <w:trPr>
-          <w:cnfStyle w:val="000000010000" w:firstRow="0" w:lastRow="0" w:firstColumn="0" w:lastColumn="0" w:oddVBand="0" w:evenVBand="0" w:oddHBand="0" w:evenHBand="1" w:firstRowFirstColumn="0" w:firstRowLastColumn="0" w:lastRowFirstColumn="0" w:lastRowLastColumn="0"/>
-        </w:trPr>
-        <w:tc>
-          <w:tcPr>
-            <w:cnfStyle w:val="001000000000" w:firstRow="0" w:lastRow="0" w:firstColumn="1" w:lastColumn="0" w:oddVBand="0" w:evenVBand="0" w:oddHBand="0" w:evenHBand="0" w:firstRowFirstColumn="0" w:firstRowLastColumn="0" w:lastRowFirstColumn="0" w:lastRowLastColumn="0"/>
-            <w:tcW w:w="2613" w:type="dxa"/>
-            <w:vMerge w:val="restart"/>
-            <w:tcBorders>
-              <w:left w:val="nil"/>
-            </w:tcBorders>
-          </w:tcPr>
-          <w:p>
-            <w:pPr>
-              <w:jc w:val="left"/>
-            </w:pPr>
-            <w:r>
-              <w:t>ListDataService</w:t>
-            </w:r>
-          </w:p>
-          <w:p>
-            <w:pPr>
-              <w:rPr>
-                <w:b w:val="0"/>
-                <w:bCs w:val="0"/>
-              </w:rPr>
-            </w:pPr>
-            <w:r>
-              <w:t>.</w:t>
-            </w:r>
-            <w:r>
-              <w:t>updateList</w:t>
-            </w:r>
-          </w:p>
-        </w:tc>
-        <w:tc>
-          <w:tcPr>
-            <w:tcW w:w="1413" w:type="dxa"/>
-          </w:tcPr>
-          <w:p>
-            <w:pPr>
-              <w:cnfStyle w:val="000000010000" w:firstRow="0" w:lastRow="0" w:firstColumn="0" w:lastColumn="0" w:oddVBand="0" w:evenVBand="0" w:oddHBand="0" w:evenHBand="1" w:firstRowFirstColumn="0" w:firstRowLastColumn="0" w:lastRowFirstColumn="0" w:lastRowLastColumn="0"/>
-              <w:rPr>
-                <w:rFonts w:ascii="Cambria" w:eastAsia="宋体" w:hAnsi="Cambria" w:cs="Times New Roman"/>
-              </w:rPr>
-            </w:pPr>
-            <w:r>
-              <w:rPr>
-                <w:rFonts w:ascii="Cambria" w:eastAsia="宋体" w:hAnsi="Cambria" w:cs="Times New Roman" w:hint="eastAsia"/>
-              </w:rPr>
-              <w:t>语法</w:t>
-            </w:r>
-          </w:p>
-        </w:tc>
-        <w:tc>
-          <w:tcPr>
-            <w:tcW w:w="4264" w:type="dxa"/>
-            <w:tcBorders>
-              <w:right w:val="nil"/>
-            </w:tcBorders>
-          </w:tcPr>
-          <w:p>
-            <w:pPr>
-              <w:cnfStyle w:val="000000010000" w:firstRow="0" w:lastRow="0" w:firstColumn="0" w:lastColumn="0" w:oddVBand="0" w:evenVBand="0" w:oddHBand="0" w:evenHBand="1" w:firstRowFirstColumn="0" w:firstRowLastColumn="0" w:lastRowFirstColumn="0" w:lastRowLastColumn="0"/>
-              <w:rPr>
-                <w:rFonts w:ascii="Cambria" w:eastAsia="宋体" w:hAnsi="Cambria" w:cs="Times New Roman"/>
-              </w:rPr>
-            </w:pPr>
-            <w:r>
-              <w:rPr>
-                <w:rFonts w:ascii="Cambria" w:eastAsia="宋体" w:hAnsi="Cambria" w:cs="Times New Roman"/>
-              </w:rPr>
-              <w:t>Public Boolean updateList(ListPo List) throws RemoteException</w:t>
+              <w:cnfStyle w:val="000000010000" w:firstRow="0" w:lastRow="0" w:firstColumn="0" w:lastColumn="0" w:oddVBand="0" w:evenVBand="0" w:oddHBand="0" w:evenHBand="1" w:firstRowFirstColumn="0" w:firstRowLastColumn="0" w:lastRowFirstColumn="0" w:lastRowLastColumn="0"/>
+              <w:rPr>
+                <w:rFonts w:ascii="Cambria" w:eastAsia="宋体" w:hAnsi="Cambria" w:cs="Times New Roman"/>
+              </w:rPr>
+            </w:pPr>
+            <w:r>
+              <w:rPr>
+                <w:rFonts w:ascii="Cambria" w:eastAsia="宋体" w:hAnsi="Cambria" w:cs="Times New Roman"/>
+              </w:rPr>
+              <w:t>Public Boolean updateList(</w:t>
+            </w:r>
+            <w:r>
+              <w:rPr>
+                <w:rFonts w:ascii="Cambria" w:eastAsia="宋体" w:hAnsi="Cambria" w:cs="Times New Roman"/>
+              </w:rPr>
+              <w:t>long id</w:t>
+            </w:r>
+            <w:r>
+              <w:rPr>
+                <w:rFonts w:ascii="Cambria" w:eastAsia="宋体" w:hAnsi="Cambria" w:cs="Times New Roman"/>
+              </w:rPr>
+              <w:t>，</w:t>
+            </w:r>
+            <w:r>
+              <w:rPr>
+                <w:rFonts w:ascii="Cambria" w:eastAsia="宋体" w:hAnsi="Cambria" w:cs="Times New Roman" w:hint="eastAsia"/>
+              </w:rPr>
+              <w:t>State</w:t>
+            </w:r>
+            <w:r>
+              <w:rPr>
+                <w:rFonts w:ascii="Cambria" w:eastAsia="宋体" w:hAnsi="Cambria" w:cs="Times New Roman"/>
+              </w:rPr>
+              <w:t xml:space="preserve"> state</w:t>
+            </w:r>
+            <w:r>
+              <w:rPr>
+                <w:rFonts w:ascii="Cambria" w:eastAsia="宋体" w:hAnsi="Cambria" w:cs="Times New Roman"/>
+              </w:rPr>
+              <w:t>) throws RemoteException</w:t>
             </w:r>
           </w:p>
         </w:tc>
@@ -20616,7 +19767,7 @@
 </file>
 
 <file path=customXml/itemProps1.xml><?xml version="1.0" encoding="utf-8"?>
-<ds:datastoreItem xmlns:ds="http://schemas.openxmlformats.org/officeDocument/2006/customXml" ds:itemID="{BB3CEAE7-3DED-44DF-93A3-9D607462F1C2}">
+<ds:datastoreItem xmlns:ds="http://schemas.openxmlformats.org/officeDocument/2006/customXml" ds:itemID="{F42B1596-5DA6-4EAA-851C-E170869724C6}">
   <ds:schemaRefs>
     <ds:schemaRef ds:uri="http://schemas.openxmlformats.org/officeDocument/2006/bibliography"/>
   </ds:schemaRefs>
